--- a/docs/documentations/WiFi Tracker Джон Атанасов.docx
+++ b/docs/documentations/WiFi Tracker Джон Атанасов.docx
@@ -6,7 +6,7 @@
       <w:pPr>
         <w:jc w:val="center"/>
         <w:rPr>
-          <w:rFonts w:ascii="Calibri" w:hAnsi="Calibri"/>
+          <w:rFonts w:ascii="Times New Roman" w:hAnsi="Times New Roman"/>
           <w:b/>
           <w:sz w:val="40"/>
           <w:szCs w:val="40"/>
@@ -16,6 +16,7 @@
       <w:proofErr w:type="spellStart"/>
       <w:r>
         <w:rPr>
+          <w:rFonts w:ascii="Times New Roman" w:hAnsi="Times New Roman"/>
           <w:b/>
           <w:sz w:val="40"/>
           <w:szCs w:val="40"/>
@@ -26,6 +27,7 @@
       <w:proofErr w:type="spellEnd"/>
       <w:r>
         <w:rPr>
+          <w:rFonts w:ascii="Times New Roman" w:hAnsi="Times New Roman"/>
           <w:b/>
           <w:sz w:val="40"/>
           <w:szCs w:val="40"/>
@@ -38,6 +40,7 @@
       <w:pPr>
         <w:jc w:val="center"/>
         <w:rPr>
+          <w:rFonts w:ascii="Times New Roman" w:hAnsi="Times New Roman"/>
           <w:b/>
           <w:sz w:val="22"/>
           <w:szCs w:val="22"/>
@@ -47,6 +50,7 @@
       <w:proofErr w:type="spellStart"/>
       <w:r>
         <w:rPr>
+          <w:rFonts w:ascii="Times New Roman" w:hAnsi="Times New Roman"/>
           <w:b/>
           <w:lang w:val="en-US"/>
         </w:rPr>
@@ -55,6 +59,7 @@
       <w:proofErr w:type="spellEnd"/>
       <w:r>
         <w:rPr>
+          <w:rFonts w:ascii="Times New Roman" w:hAnsi="Times New Roman"/>
           <w:b/>
           <w:lang w:val="en-US"/>
         </w:rPr>
@@ -65,6 +70,7 @@
       <w:pPr>
         <w:jc w:val="center"/>
         <w:rPr>
+          <w:rFonts w:ascii="Times New Roman" w:hAnsi="Times New Roman"/>
           <w:b/>
           <w:sz w:val="20"/>
           <w:szCs w:val="20"/>
@@ -72,6 +78,7 @@
       </w:pPr>
       <w:r>
         <w:rPr>
+          <w:rFonts w:ascii="Times New Roman" w:hAnsi="Times New Roman"/>
           <w:b/>
           <w:sz w:val="20"/>
           <w:szCs w:val="20"/>
@@ -83,6 +90,7 @@
       <w:pPr>
         <w:jc w:val="center"/>
         <w:rPr>
+          <w:rFonts w:ascii="Times New Roman" w:hAnsi="Times New Roman"/>
           <w:sz w:val="20"/>
           <w:szCs w:val="20"/>
           <w:lang w:val="en-US"/>
@@ -90,6 +98,7 @@
       </w:pPr>
       <w:r>
         <w:rPr>
+          <w:rFonts w:ascii="Times New Roman" w:hAnsi="Times New Roman"/>
           <w:sz w:val="20"/>
           <w:szCs w:val="20"/>
           <w:lang w:val="en-US"/>
@@ -99,6 +108,7 @@
       <w:proofErr w:type="spellStart"/>
       <w:r>
         <w:rPr>
+          <w:rFonts w:ascii="Times New Roman" w:hAnsi="Times New Roman"/>
           <w:sz w:val="20"/>
           <w:szCs w:val="20"/>
           <w:lang w:val="en-US"/>
@@ -108,6 +118,7 @@
       <w:proofErr w:type="spellEnd"/>
       <w:r>
         <w:rPr>
+          <w:rFonts w:ascii="Times New Roman" w:hAnsi="Times New Roman"/>
           <w:sz w:val="20"/>
           <w:szCs w:val="20"/>
           <w:lang w:val="en-US"/>
@@ -117,6 +128,7 @@
       <w:proofErr w:type="spellStart"/>
       <w:r>
         <w:rPr>
+          <w:rFonts w:ascii="Times New Roman" w:hAnsi="Times New Roman"/>
           <w:sz w:val="20"/>
           <w:szCs w:val="20"/>
           <w:lang w:val="en-US"/>
@@ -126,6 +138,7 @@
       <w:proofErr w:type="spellEnd"/>
       <w:r>
         <w:rPr>
+          <w:rFonts w:ascii="Times New Roman" w:hAnsi="Times New Roman"/>
           <w:sz w:val="20"/>
           <w:szCs w:val="20"/>
           <w:lang w:val="en-US"/>
@@ -135,6 +148,7 @@
       <w:proofErr w:type="spellStart"/>
       <w:r>
         <w:rPr>
+          <w:rFonts w:ascii="Times New Roman" w:hAnsi="Times New Roman"/>
           <w:sz w:val="20"/>
           <w:szCs w:val="20"/>
           <w:lang w:val="en-US"/>
@@ -144,6 +158,7 @@
       <w:proofErr w:type="spellEnd"/>
       <w:r>
         <w:rPr>
+          <w:rFonts w:ascii="Times New Roman" w:hAnsi="Times New Roman"/>
           <w:sz w:val="20"/>
           <w:szCs w:val="20"/>
           <w:lang w:val="en-US"/>
@@ -152,6 +167,7 @@
       </w:r>
       <w:r>
         <w:rPr>
+          <w:rFonts w:ascii="Times New Roman" w:hAnsi="Times New Roman"/>
           <w:sz w:val="20"/>
           <w:szCs w:val="20"/>
         </w:rPr>
@@ -159,42 +175,38 @@
       </w:r>
       <w:r>
         <w:rPr>
+          <w:rFonts w:ascii="Times New Roman" w:hAnsi="Times New Roman"/>
           <w:sz w:val="20"/>
           <w:szCs w:val="20"/>
           <w:lang w:val="en-US"/>
         </w:rPr>
-        <w:t>2</w:t>
-      </w:r>
-      <w:r>
-        <w:rPr>
+        <w:t xml:space="preserve">2в </w:t>
+      </w:r>
+      <w:proofErr w:type="spellStart"/>
+      <w:r>
+        <w:rPr>
+          <w:rFonts w:ascii="Times New Roman" w:hAnsi="Times New Roman"/>
           <w:sz w:val="20"/>
           <w:szCs w:val="20"/>
           <w:lang w:val="en-US"/>
         </w:rPr>
-        <w:t xml:space="preserve">в </w:t>
-      </w:r>
-      <w:proofErr w:type="spellStart"/>
-      <w:r>
-        <w:rPr>
+        <w:t>клас</w:t>
+      </w:r>
+      <w:proofErr w:type="spellEnd"/>
+    </w:p>
+    <w:p>
+      <w:pPr>
+        <w:jc w:val="center"/>
+        <w:rPr>
+          <w:rFonts w:ascii="Times New Roman" w:hAnsi="Times New Roman"/>
           <w:sz w:val="20"/>
           <w:szCs w:val="20"/>
           <w:lang w:val="en-US"/>
         </w:rPr>
-        <w:t>клас</w:t>
-      </w:r>
-      <w:proofErr w:type="spellEnd"/>
-    </w:p>
-    <w:p>
-      <w:pPr>
-        <w:jc w:val="center"/>
-        <w:rPr>
-          <w:sz w:val="20"/>
-          <w:szCs w:val="20"/>
-          <w:lang w:val="en-US"/>
-        </w:rPr>
-      </w:pPr>
-      <w:r>
-        <w:rPr>
+      </w:pPr>
+      <w:r>
+        <w:rPr>
+          <w:rFonts w:ascii="Times New Roman" w:hAnsi="Times New Roman"/>
           <w:sz w:val="20"/>
           <w:szCs w:val="20"/>
           <w:lang w:val="en-US"/>
@@ -205,6 +217,7 @@
         <w:r>
           <w:rPr>
             <w:rStyle w:val="Hyperlink"/>
+            <w:rFonts w:ascii="Times New Roman" w:hAnsi="Times New Roman"/>
             <w:sz w:val="20"/>
             <w:szCs w:val="20"/>
           </w:rPr>
@@ -213,6 +226,7 @@
       </w:hyperlink>
       <w:r>
         <w:rPr>
+          <w:rFonts w:ascii="Times New Roman" w:hAnsi="Times New Roman"/>
           <w:sz w:val="20"/>
           <w:szCs w:val="20"/>
           <w:lang w:val="en-US"/>
@@ -222,6 +236,7 @@
       <w:proofErr w:type="spellStart"/>
       <w:r>
         <w:rPr>
+          <w:rFonts w:ascii="Times New Roman" w:hAnsi="Times New Roman"/>
           <w:sz w:val="20"/>
           <w:szCs w:val="20"/>
           <w:lang w:val="en-US"/>
@@ -231,6 +246,7 @@
       <w:proofErr w:type="spellEnd"/>
       <w:r>
         <w:rPr>
+          <w:rFonts w:ascii="Times New Roman" w:hAnsi="Times New Roman"/>
           <w:sz w:val="20"/>
           <w:szCs w:val="20"/>
           <w:lang w:val="en-US"/>
@@ -239,6 +255,7 @@
       </w:r>
       <w:r>
         <w:rPr>
+          <w:rFonts w:ascii="Times New Roman" w:hAnsi="Times New Roman"/>
           <w:b/>
           <w:sz w:val="20"/>
           <w:szCs w:val="20"/>
@@ -251,6 +268,7 @@
       <w:pPr>
         <w:jc w:val="center"/>
         <w:rPr>
+          <w:rFonts w:ascii="Times New Roman" w:hAnsi="Times New Roman"/>
           <w:sz w:val="20"/>
           <w:szCs w:val="20"/>
           <w:lang w:val="en-US"/>
@@ -261,6 +279,7 @@
       <w:pPr>
         <w:jc w:val="center"/>
         <w:rPr>
+          <w:rFonts w:ascii="Times New Roman" w:hAnsi="Times New Roman"/>
           <w:b/>
           <w:sz w:val="22"/>
           <w:szCs w:val="22"/>
@@ -270,6 +289,7 @@
       <w:proofErr w:type="spellStart"/>
       <w:r>
         <w:rPr>
+          <w:rFonts w:ascii="Times New Roman" w:hAnsi="Times New Roman"/>
           <w:b/>
           <w:lang w:val="en-US"/>
         </w:rPr>
@@ -278,6 +298,7 @@
       <w:proofErr w:type="spellEnd"/>
       <w:r>
         <w:rPr>
+          <w:rFonts w:ascii="Times New Roman" w:hAnsi="Times New Roman"/>
           <w:b/>
           <w:lang w:val="en-US"/>
         </w:rPr>
@@ -286,6 +307,7 @@
       <w:proofErr w:type="spellStart"/>
       <w:r>
         <w:rPr>
+          <w:rFonts w:ascii="Times New Roman" w:hAnsi="Times New Roman"/>
           <w:b/>
           <w:lang w:val="en-US"/>
         </w:rPr>
@@ -294,6 +316,7 @@
       <w:proofErr w:type="spellEnd"/>
       <w:r>
         <w:rPr>
+          <w:rFonts w:ascii="Times New Roman" w:hAnsi="Times New Roman"/>
           <w:b/>
           <w:lang w:val="en-US"/>
         </w:rPr>
@@ -304,60 +327,84 @@
       <w:pPr>
         <w:jc w:val="center"/>
         <w:rPr>
+          <w:rFonts w:ascii="Times New Roman" w:hAnsi="Times New Roman"/>
           <w:sz w:val="20"/>
           <w:szCs w:val="20"/>
         </w:rPr>
       </w:pPr>
       <w:r>
         <w:rPr>
+          <w:rFonts w:ascii="Times New Roman" w:hAnsi="Times New Roman"/>
           <w:sz w:val="20"/>
           <w:szCs w:val="20"/>
         </w:rPr>
-        <w:t>Виолета Презиме Балтова</w:t>
-      </w:r>
-    </w:p>
-    <w:p>
-      <w:pPr>
-        <w:jc w:val="center"/>
-        <w:rPr>
+        <w:t xml:space="preserve">Виолета </w:t>
+      </w:r>
+      <w:r>
+        <w:rPr>
+          <w:rFonts w:ascii="Times New Roman" w:hAnsi="Times New Roman"/>
           <w:sz w:val="20"/>
           <w:szCs w:val="20"/>
         </w:rPr>
-      </w:pPr>
-      <w:r>
-        <w:rPr>
+        <w:t>Маринова</w:t>
+      </w:r>
+      <w:r>
+        <w:rPr>
+          <w:rFonts w:ascii="Times New Roman" w:hAnsi="Times New Roman"/>
           <w:sz w:val="20"/>
           <w:szCs w:val="20"/>
         </w:rPr>
-        <w:t>Учител</w:t>
-      </w:r>
-      <w:r>
-        <w:rPr>
+        <w:t xml:space="preserve"> Балтова</w:t>
+      </w:r>
+    </w:p>
+    <w:p>
+      <w:pPr>
+        <w:jc w:val="center"/>
+        <w:rPr>
+          <w:rFonts w:ascii="Times New Roman" w:hAnsi="Times New Roman"/>
           <w:sz w:val="20"/>
           <w:szCs w:val="20"/>
-          <w:lang w:val="en-US"/>
-        </w:rPr>
-        <w:t>,</w:t>
-      </w:r>
-      <w:r>
-        <w:rPr>
+        </w:rPr>
+      </w:pPr>
+      <w:r>
+        <w:rPr>
+          <w:rFonts w:ascii="Times New Roman" w:hAnsi="Times New Roman"/>
           <w:sz w:val="20"/>
           <w:szCs w:val="20"/>
         </w:rPr>
-        <w:t xml:space="preserve"> ППМГ „Добри Чинтулов“</w:t>
-      </w:r>
-    </w:p>
-    <w:p>
-      <w:pPr>
-        <w:jc w:val="center"/>
-        <w:rPr>
-          <w:b/>
+        <w:t>Учител</w:t>
+      </w:r>
+      <w:r>
+        <w:rPr>
+          <w:rFonts w:ascii="Times New Roman" w:hAnsi="Times New Roman"/>
           <w:sz w:val="20"/>
           <w:szCs w:val="20"/>
-        </w:rPr>
-      </w:pPr>
-      <w:r>
-        <w:rPr>
+          <w:lang w:val="en-US"/>
+        </w:rPr>
+        <w:t>,</w:t>
+      </w:r>
+      <w:r>
+        <w:rPr>
+          <w:rFonts w:ascii="Times New Roman" w:hAnsi="Times New Roman"/>
+          <w:sz w:val="20"/>
+          <w:szCs w:val="20"/>
+        </w:rPr>
+        <w:t xml:space="preserve"> ППМГ „Добри Чинтулов“</w:t>
+      </w:r>
+    </w:p>
+    <w:p>
+      <w:pPr>
+        <w:jc w:val="center"/>
+        <w:rPr>
+          <w:rFonts w:ascii="Times New Roman" w:hAnsi="Times New Roman"/>
+          <w:b/>
+          <w:sz w:val="20"/>
+          <w:szCs w:val="20"/>
+        </w:rPr>
+      </w:pPr>
+      <w:r>
+        <w:rPr>
+          <w:rFonts w:ascii="Times New Roman" w:hAnsi="Times New Roman"/>
           <w:sz w:val="20"/>
           <w:szCs w:val="20"/>
           <w:lang w:val="en-US"/>
@@ -368,6 +415,7 @@
         <w:r>
           <w:rPr>
             <w:rStyle w:val="Hyperlink"/>
+            <w:rFonts w:ascii="Times New Roman" w:hAnsi="Times New Roman"/>
             <w:b/>
             <w:sz w:val="20"/>
             <w:szCs w:val="20"/>
@@ -378,47 +426,42 @@
       </w:hyperlink>
       <w:r>
         <w:rPr>
+          <w:rFonts w:ascii="Times New Roman" w:hAnsi="Times New Roman"/>
           <w:b/>
           <w:sz w:val="20"/>
           <w:szCs w:val="20"/>
           <w:lang w:val="en-US"/>
         </w:rPr>
-        <w:t xml:space="preserve"> </w:t>
-      </w:r>
-      <w:r>
-        <w:rPr>
-          <w:b/>
+        <w:t xml:space="preserve">  </w:t>
+      </w:r>
+      <w:proofErr w:type="spellStart"/>
+      <w:r>
+        <w:rPr>
+          <w:rFonts w:ascii="Times New Roman" w:hAnsi="Times New Roman"/>
           <w:sz w:val="20"/>
           <w:szCs w:val="20"/>
           <w:lang w:val="en-US"/>
         </w:rPr>
-        <w:t xml:space="preserve"> </w:t>
-      </w:r>
-      <w:proofErr w:type="spellStart"/>
-      <w:r>
-        <w:rPr>
+        <w:t>Телефон</w:t>
+      </w:r>
+      <w:proofErr w:type="spellEnd"/>
+      <w:r>
+        <w:rPr>
+          <w:rFonts w:ascii="Times New Roman" w:hAnsi="Times New Roman"/>
           <w:sz w:val="20"/>
           <w:szCs w:val="20"/>
           <w:lang w:val="en-US"/>
         </w:rPr>
-        <w:t>Телефон</w:t>
-      </w:r>
-      <w:proofErr w:type="spellEnd"/>
-      <w:r>
-        <w:rPr>
+        <w:t xml:space="preserve">: </w:t>
+      </w:r>
+      <w:r>
+        <w:rPr>
+          <w:rFonts w:ascii="Times New Roman" w:hAnsi="Times New Roman"/>
+          <w:b/>
           <w:sz w:val="20"/>
           <w:szCs w:val="20"/>
-          <w:lang w:val="en-US"/>
-        </w:rPr>
-        <w:t xml:space="preserve">: </w:t>
-      </w:r>
-      <w:r>
-        <w:rPr>
-          <w:b/>
-          <w:sz w:val="20"/>
-          <w:szCs w:val="20"/>
-        </w:rPr>
-        <w:t>номер</w:t>
+        </w:rPr>
+        <w:t>0885322944</w:t>
       </w:r>
     </w:p>
     <w:p>
@@ -433,18 +476,21 @@
       <w:pPr>
         <w:jc w:val="center"/>
         <w:rPr>
-          <w:b/>
-          <w:lang w:val="en-US"/>
-        </w:rPr>
-      </w:pPr>
-      <w:r>
-        <w:rPr>
+          <w:rFonts w:ascii="Times New Roman" w:hAnsi="Times New Roman"/>
+          <w:b/>
+          <w:lang w:val="en-US"/>
+        </w:rPr>
+      </w:pPr>
+      <w:r>
+        <w:rPr>
+          <w:rFonts w:ascii="Times New Roman" w:hAnsi="Times New Roman"/>
           <w:b/>
         </w:rPr>
         <w:t>Документация и сорс код</w:t>
       </w:r>
       <w:r>
         <w:rPr>
+          <w:rFonts w:ascii="Times New Roman" w:hAnsi="Times New Roman"/>
           <w:b/>
           <w:lang w:val="en-US"/>
         </w:rPr>
@@ -455,6 +501,7 @@
       <w:pPr>
         <w:jc w:val="center"/>
         <w:rPr>
+          <w:rFonts w:ascii="Times New Roman" w:hAnsi="Times New Roman"/>
           <w:b/>
           <w:sz w:val="22"/>
           <w:szCs w:val="22"/>
@@ -465,6 +512,7 @@
         <w:r>
           <w:rPr>
             <w:rStyle w:val="Hyperlink"/>
+            <w:rFonts w:ascii="Times New Roman" w:hAnsi="Times New Roman"/>
             <w:b/>
             <w:sz w:val="22"/>
             <w:szCs w:val="22"/>
@@ -475,6 +523,7 @@
       </w:hyperlink>
       <w:r>
         <w:rPr>
+          <w:rFonts w:ascii="Times New Roman" w:hAnsi="Times New Roman"/>
           <w:b/>
           <w:sz w:val="22"/>
           <w:szCs w:val="22"/>
@@ -487,6 +536,7 @@
       <w:pPr>
         <w:jc w:val="center"/>
         <w:rPr>
+          <w:rFonts w:ascii="Times New Roman" w:hAnsi="Times New Roman"/>
           <w:b/>
           <w:sz w:val="22"/>
           <w:szCs w:val="22"/>
@@ -498,6 +548,7 @@
       <w:pPr>
         <w:jc w:val="center"/>
         <w:rPr>
+          <w:rFonts w:ascii="Times New Roman" w:hAnsi="Times New Roman"/>
           <w:b/>
           <w:sz w:val="22"/>
           <w:szCs w:val="22"/>
@@ -508,80 +559,135 @@
     <w:p>
       <w:pPr>
         <w:ind w:firstLine="708"/>
-      </w:pPr>
-      <w:r>
+        <w:rPr>
+          <w:rFonts w:ascii="Times New Roman" w:hAnsi="Times New Roman"/>
+        </w:rPr>
+      </w:pPr>
+      <w:r>
+        <w:rPr>
+          <w:rFonts w:ascii="Times New Roman" w:hAnsi="Times New Roman"/>
+        </w:rPr>
         <w:t>Един от проблемите</w:t>
       </w:r>
       <w:r>
+        <w:rPr>
+          <w:rFonts w:ascii="Times New Roman" w:hAnsi="Times New Roman"/>
+        </w:rPr>
         <w:t>,</w:t>
       </w:r>
       <w:r>
+        <w:rPr>
+          <w:rFonts w:ascii="Times New Roman" w:hAnsi="Times New Roman"/>
+        </w:rPr>
         <w:t xml:space="preserve"> с който се срещат всекидневно изпълнителните директори на големи компании е именно</w:t>
       </w:r>
       <w:r>
+        <w:rPr>
+          <w:rFonts w:ascii="Times New Roman" w:hAnsi="Times New Roman"/>
+        </w:rPr>
         <w:t xml:space="preserve"> трудното следене и контролиране на големия брой служители. Често се намират случаи на работници, които не правят</w:t>
       </w:r>
       <w:r>
         <w:rPr>
+          <w:rFonts w:ascii="Times New Roman" w:hAnsi="Times New Roman"/>
           <w:lang w:val="en-US"/>
         </w:rPr>
         <w:t xml:space="preserve"> </w:t>
       </w:r>
       <w:r>
+        <w:rPr>
+          <w:rFonts w:ascii="Times New Roman" w:hAnsi="Times New Roman"/>
+        </w:rPr>
         <w:t xml:space="preserve">работата, която им е възложена, </w:t>
       </w:r>
       <w:r>
+        <w:rPr>
+          <w:rFonts w:ascii="Times New Roman" w:hAnsi="Times New Roman"/>
+        </w:rPr>
         <w:t>от което компаниите търпят най-големи загуби</w:t>
       </w:r>
       <w:r>
+        <w:rPr>
+          <w:rFonts w:ascii="Times New Roman" w:hAnsi="Times New Roman"/>
+        </w:rPr>
         <w:t>.</w:t>
       </w:r>
     </w:p>
     <w:p>
       <w:pPr>
         <w:ind w:firstLine="708"/>
-      </w:pPr>
-      <w:r>
+        <w:rPr>
+          <w:rFonts w:ascii="Times New Roman" w:hAnsi="Times New Roman"/>
+        </w:rPr>
+      </w:pPr>
+      <w:r>
+        <w:rPr>
+          <w:rFonts w:ascii="Times New Roman" w:hAnsi="Times New Roman"/>
+        </w:rPr>
         <w:t xml:space="preserve">Днешно време </w:t>
       </w:r>
       <w:r>
         <w:rPr>
+          <w:rFonts w:ascii="Times New Roman" w:hAnsi="Times New Roman"/>
           <w:lang w:val="en-US"/>
         </w:rPr>
         <w:t xml:space="preserve">GPS (The Global Positioning System) </w:t>
       </w:r>
       <w:r>
+        <w:rPr>
+          <w:rFonts w:ascii="Times New Roman" w:hAnsi="Times New Roman"/>
+        </w:rPr>
         <w:t>е една от малкото техологии</w:t>
       </w:r>
       <w:r>
+        <w:rPr>
+          <w:rFonts w:ascii="Times New Roman" w:hAnsi="Times New Roman"/>
+        </w:rPr>
         <w:t>,</w:t>
       </w:r>
       <w:r>
+        <w:rPr>
+          <w:rFonts w:ascii="Times New Roman" w:hAnsi="Times New Roman"/>
+        </w:rPr>
         <w:t xml:space="preserve"> позната на човек</w:t>
       </w:r>
       <w:r>
+        <w:rPr>
+          <w:rFonts w:ascii="Times New Roman" w:hAnsi="Times New Roman"/>
+        </w:rPr>
         <w:t xml:space="preserve"> за следене на местоположение. Един голям недостатък, който се среща при тази система е невъзможното изпращане и получаване на </w:t>
       </w:r>
       <w:r>
         <w:rPr>
+          <w:rFonts w:ascii="Times New Roman" w:hAnsi="Times New Roman"/>
           <w:lang w:val="en-US"/>
         </w:rPr>
         <w:t xml:space="preserve">GPS </w:t>
       </w:r>
       <w:r>
+        <w:rPr>
+          <w:rFonts w:ascii="Times New Roman" w:hAnsi="Times New Roman"/>
+        </w:rPr>
         <w:t>сигнали в случаи на закрито.</w:t>
       </w:r>
       <w:r>
+        <w:rPr>
+          <w:rFonts w:ascii="Times New Roman" w:hAnsi="Times New Roman"/>
+        </w:rPr>
         <w:t xml:space="preserve"> </w:t>
       </w:r>
     </w:p>
     <w:p>
       <w:pPr>
         <w:ind w:firstLine="708"/>
+        <w:rPr>
+          <w:rFonts w:ascii="Times New Roman" w:hAnsi="Times New Roman"/>
+        </w:rPr>
       </w:pPr>
       <w:proofErr w:type="spellStart"/>
       <w:r>
         <w:rPr>
+          <w:rFonts w:ascii="Times New Roman" w:hAnsi="Times New Roman"/>
           <w:lang w:val="en-US"/>
         </w:rPr>
         <w:t>WiFi</w:t>
@@ -589,37 +695,60 @@
       <w:proofErr w:type="spellEnd"/>
       <w:r>
         <w:rPr>
+          <w:rFonts w:ascii="Times New Roman" w:hAnsi="Times New Roman"/>
           <w:lang w:val="en-US"/>
         </w:rPr>
         <w:t xml:space="preserve"> Tracker</w:t>
       </w:r>
       <w:r>
+        <w:rPr>
+          <w:rFonts w:ascii="Times New Roman" w:hAnsi="Times New Roman"/>
+        </w:rPr>
         <w:t xml:space="preserve"> е система, която разрешава ц</w:t>
       </w:r>
       <w:r>
+        <w:rPr>
+          <w:rFonts w:ascii="Times New Roman" w:hAnsi="Times New Roman"/>
+        </w:rPr>
         <w:t>елия този проблем относно контролирането на големия брой служители на закрито</w:t>
       </w:r>
       <w:r>
+        <w:rPr>
+          <w:rFonts w:ascii="Times New Roman" w:hAnsi="Times New Roman"/>
+        </w:rPr>
         <w:t>, без да се налага подмяна на оборудване и закупуване на скъпи хардуерни или софтуерни модули. Всичко, което е нужно е телефон</w:t>
       </w:r>
       <w:r>
+        <w:rPr>
+          <w:rFonts w:ascii="Times New Roman" w:hAnsi="Times New Roman"/>
+        </w:rPr>
         <w:t xml:space="preserve"> с включен </w:t>
       </w:r>
       <w:r>
         <w:rPr>
+          <w:rFonts w:ascii="Times New Roman" w:hAnsi="Times New Roman"/>
           <w:lang w:val="en-US"/>
         </w:rPr>
         <w:t>Wi-Fi</w:t>
       </w:r>
       <w:r>
+        <w:rPr>
+          <w:rFonts w:ascii="Times New Roman" w:hAnsi="Times New Roman"/>
+        </w:rPr>
         <w:t>, който всеки служител да държи със себе си по-време на работа.</w:t>
       </w:r>
     </w:p>
     <w:p>
       <w:pPr>
         <w:ind w:firstLine="708"/>
-      </w:pPr>
-      <w:r>
+        <w:rPr>
+          <w:rFonts w:ascii="Times New Roman" w:hAnsi="Times New Roman"/>
+        </w:rPr>
+      </w:pPr>
+      <w:r>
+        <w:rPr>
+          <w:rFonts w:ascii="Times New Roman" w:hAnsi="Times New Roman"/>
+        </w:rPr>
         <w:t>По този начин всяка голяма компания може да получи ценен инструмент за контролиране на служителите си и анализ на тяхното проследяване.</w:t>
       </w:r>
     </w:p>
@@ -628,8 +757,14 @@
         <w:suppressAutoHyphens w:val="0"/>
         <w:spacing w:after="160" w:line="259" w:lineRule="auto"/>
         <w:jc w:val="left"/>
-      </w:pPr>
-      <w:r>
+        <w:rPr>
+          <w:rFonts w:ascii="Times New Roman" w:hAnsi="Times New Roman"/>
+        </w:rPr>
+      </w:pPr>
+      <w:r>
+        <w:rPr>
+          <w:rFonts w:ascii="Times New Roman" w:hAnsi="Times New Roman"/>
+        </w:rPr>
         <w:br w:type="page"/>
       </w:r>
     </w:p>
@@ -640,11 +775,13 @@
           <w:numId w:val="1"/>
         </w:numPr>
         <w:rPr>
-          <w:b/>
-        </w:rPr>
-      </w:pPr>
-      <w:r>
-        <w:rPr>
+          <w:rFonts w:ascii="Times New Roman" w:hAnsi="Times New Roman"/>
+          <w:b/>
+        </w:rPr>
+      </w:pPr>
+      <w:r>
+        <w:rPr>
+          <w:rFonts w:ascii="Times New Roman" w:hAnsi="Times New Roman"/>
           <w:b/>
           <w:sz w:val="32"/>
         </w:rPr>
@@ -660,23 +797,27 @@
         </w:numPr>
         <w:spacing w:after="120"/>
         <w:rPr>
-          <w:szCs w:val="28"/>
-        </w:rPr>
-      </w:pPr>
-      <w:r>
-        <w:rPr>
+          <w:rFonts w:ascii="Times New Roman" w:hAnsi="Times New Roman"/>
+          <w:szCs w:val="28"/>
+        </w:rPr>
+      </w:pPr>
+      <w:r>
+        <w:rPr>
+          <w:rFonts w:ascii="Times New Roman" w:hAnsi="Times New Roman"/>
           <w:szCs w:val="28"/>
         </w:rPr>
         <w:t>С</w:t>
       </w:r>
       <w:r>
         <w:rPr>
+          <w:rFonts w:ascii="Times New Roman" w:hAnsi="Times New Roman"/>
           <w:szCs w:val="28"/>
         </w:rPr>
         <w:t xml:space="preserve">ъздаване на алгоритъм, който намира локация чрез </w:t>
       </w:r>
       <w:r>
         <w:rPr>
+          <w:rFonts w:ascii="Times New Roman" w:hAnsi="Times New Roman"/>
           <w:szCs w:val="28"/>
           <w:lang w:val="en-US"/>
         </w:rPr>
@@ -684,12 +825,14 @@
       </w:r>
       <w:r>
         <w:rPr>
+          <w:rFonts w:ascii="Times New Roman" w:hAnsi="Times New Roman"/>
           <w:szCs w:val="28"/>
         </w:rPr>
         <w:t xml:space="preserve"> а не </w:t>
       </w:r>
       <w:r>
         <w:rPr>
+          <w:rFonts w:ascii="Times New Roman" w:hAnsi="Times New Roman"/>
           <w:szCs w:val="28"/>
           <w:lang w:val="en-US"/>
         </w:rPr>
@@ -704,11 +847,13 @@
         </w:numPr>
         <w:spacing w:after="120"/>
         <w:rPr>
-          <w:szCs w:val="28"/>
-        </w:rPr>
-      </w:pPr>
-      <w:r>
-        <w:rPr>
+          <w:rFonts w:ascii="Times New Roman" w:hAnsi="Times New Roman"/>
+          <w:szCs w:val="28"/>
+        </w:rPr>
+      </w:pPr>
+      <w:r>
+        <w:rPr>
+          <w:rFonts w:ascii="Times New Roman" w:hAnsi="Times New Roman"/>
           <w:szCs w:val="28"/>
         </w:rPr>
         <w:t>Намялаване на случаите в които се игнорира работния процес</w:t>
@@ -722,44 +867,16 @@
         </w:numPr>
         <w:spacing w:after="120"/>
         <w:rPr>
-          <w:szCs w:val="28"/>
-        </w:rPr>
-      </w:pPr>
-      <w:r>
-        <w:rPr>
-          <w:szCs w:val="28"/>
-        </w:rPr>
-        <w:t xml:space="preserve">Максимално удобство и комфорт за </w:t>
-      </w:r>
-      <w:r>
-        <w:rPr>
-          <w:szCs w:val="28"/>
-        </w:rPr>
-        <w:t>изпълнителните лица</w:t>
-      </w:r>
-      <w:r>
-        <w:rPr>
-          <w:szCs w:val="28"/>
-        </w:rPr>
-        <w:t xml:space="preserve"> при </w:t>
-      </w:r>
-      <w:r>
-        <w:rPr>
-          <w:szCs w:val="28"/>
-        </w:rPr>
-        <w:t>управление</w:t>
-      </w:r>
-      <w:r>
-        <w:rPr>
-          <w:szCs w:val="28"/>
-        </w:rPr>
-        <w:t xml:space="preserve"> на </w:t>
-      </w:r>
-      <w:r>
-        <w:rPr>
-          <w:szCs w:val="28"/>
-        </w:rPr>
-        <w:t>служителите си</w:t>
+          <w:rFonts w:ascii="Times New Roman" w:hAnsi="Times New Roman"/>
+          <w:szCs w:val="28"/>
+        </w:rPr>
+      </w:pPr>
+      <w:r>
+        <w:rPr>
+          <w:rFonts w:ascii="Times New Roman" w:hAnsi="Times New Roman"/>
+          <w:szCs w:val="28"/>
+        </w:rPr>
+        <w:t>Максимално удобство и комфорт за изпълнителните лица при управление на служителите си</w:t>
       </w:r>
     </w:p>
     <w:p>
@@ -770,24 +887,39 @@
         </w:numPr>
         <w:spacing w:after="120"/>
         <w:rPr>
-          <w:szCs w:val="28"/>
-        </w:rPr>
-      </w:pPr>
-      <w:r>
-        <w:rPr>
+          <w:rFonts w:ascii="Times New Roman" w:hAnsi="Times New Roman"/>
+          <w:szCs w:val="28"/>
+        </w:rPr>
+      </w:pPr>
+      <w:r>
+        <w:rPr>
+          <w:rFonts w:ascii="Times New Roman" w:hAnsi="Times New Roman"/>
           <w:szCs w:val="28"/>
         </w:rPr>
         <w:t>Изчистен и лесен за употреба интерфейс</w:t>
       </w:r>
       <w:r>
         <w:rPr>
+          <w:rFonts w:ascii="Times New Roman" w:hAnsi="Times New Roman"/>
           <w:szCs w:val="28"/>
         </w:rPr>
         <w:t xml:space="preserve"> за компютър и телефон</w:t>
       </w:r>
     </w:p>
-    <w:p/>
-    <w:p/>
+    <w:p>
+      <w:pPr>
+        <w:rPr>
+          <w:rFonts w:ascii="Times New Roman" w:hAnsi="Times New Roman"/>
+        </w:rPr>
+      </w:pPr>
+    </w:p>
+    <w:p>
+      <w:pPr>
+        <w:rPr>
+          <w:rFonts w:ascii="Times New Roman" w:hAnsi="Times New Roman"/>
+        </w:rPr>
+      </w:pPr>
+    </w:p>
     <w:p>
       <w:pPr>
         <w:numPr>
@@ -795,11 +927,13 @@
           <w:numId w:val="1"/>
         </w:numPr>
         <w:rPr>
-          <w:b/>
-        </w:rPr>
-      </w:pPr>
-      <w:r>
-        <w:rPr>
+          <w:rFonts w:ascii="Times New Roman" w:hAnsi="Times New Roman"/>
+          <w:b/>
+        </w:rPr>
+      </w:pPr>
+      <w:r>
+        <w:rPr>
+          <w:rFonts w:ascii="Times New Roman" w:hAnsi="Times New Roman"/>
           <w:b/>
           <w:sz w:val="32"/>
         </w:rPr>
@@ -807,6 +941,7 @@
       </w:r>
       <w:r>
         <w:rPr>
+          <w:rFonts w:ascii="Times New Roman" w:hAnsi="Times New Roman"/>
           <w:b/>
           <w:sz w:val="32"/>
         </w:rPr>
@@ -814,6 +949,7 @@
       </w:r>
       <w:r>
         <w:rPr>
+          <w:rFonts w:ascii="Times New Roman" w:hAnsi="Times New Roman"/>
           <w:b/>
           <w:sz w:val="32"/>
         </w:rPr>
@@ -823,70 +959,111 @@
     <w:p>
       <w:pPr>
         <w:ind w:left="360" w:firstLine="348"/>
-      </w:pPr>
-      <w:r>
+        <w:rPr>
+          <w:rFonts w:ascii="Times New Roman" w:hAnsi="Times New Roman"/>
+        </w:rPr>
+      </w:pPr>
+      <w:r>
+        <w:rPr>
+          <w:rFonts w:ascii="Times New Roman" w:hAnsi="Times New Roman"/>
+        </w:rPr>
         <w:t xml:space="preserve">Проектът постига целите си чрез </w:t>
       </w:r>
       <w:r>
         <w:rPr>
+          <w:rFonts w:ascii="Times New Roman" w:hAnsi="Times New Roman"/>
           <w:lang w:val="en-US"/>
         </w:rPr>
         <w:t xml:space="preserve">web application </w:t>
       </w:r>
       <w:r>
+        <w:rPr>
+          <w:rFonts w:ascii="Times New Roman" w:hAnsi="Times New Roman"/>
+        </w:rPr>
         <w:t xml:space="preserve">и мобилно приложение, използващ </w:t>
       </w:r>
       <w:r>
         <w:rPr>
+          <w:rFonts w:ascii="Times New Roman" w:hAnsi="Times New Roman"/>
           <w:lang w:val="en-US"/>
         </w:rPr>
         <w:t xml:space="preserve">Wi-Fi </w:t>
       </w:r>
       <w:r>
+        <w:rPr>
+          <w:rFonts w:ascii="Times New Roman" w:hAnsi="Times New Roman"/>
+        </w:rPr>
         <w:t>сигнал.</w:t>
       </w:r>
     </w:p>
     <w:p>
       <w:pPr>
         <w:ind w:left="360" w:firstLine="348"/>
-      </w:pPr>
-      <w:r>
+        <w:rPr>
+          <w:rFonts w:ascii="Times New Roman" w:hAnsi="Times New Roman"/>
+        </w:rPr>
+      </w:pPr>
+      <w:r>
+        <w:rPr>
+          <w:rFonts w:ascii="Times New Roman" w:hAnsi="Times New Roman"/>
+        </w:rPr>
         <w:t xml:space="preserve">Когато работниците пристигнат на работното си място те отварят приложението си на телефона и включват системата чрез бутон. На всяка минута програмата автоматично изпраща информация на </w:t>
       </w:r>
       <w:r>
         <w:rPr>
+          <w:rFonts w:ascii="Times New Roman" w:hAnsi="Times New Roman"/>
           <w:lang w:val="en-US"/>
         </w:rPr>
         <w:t xml:space="preserve">web </w:t>
       </w:r>
       <w:r>
+        <w:rPr>
+          <w:rFonts w:ascii="Times New Roman" w:hAnsi="Times New Roman"/>
+        </w:rPr>
         <w:t>апликацията относно сигналите</w:t>
       </w:r>
       <w:r>
+        <w:rPr>
+          <w:rFonts w:ascii="Times New Roman" w:hAnsi="Times New Roman"/>
+        </w:rPr>
         <w:t xml:space="preserve"> и честотите</w:t>
       </w:r>
       <w:r>
+        <w:rPr>
+          <w:rFonts w:ascii="Times New Roman" w:hAnsi="Times New Roman"/>
+        </w:rPr>
         <w:t xml:space="preserve"> към всеки засечен рутер</w:t>
       </w:r>
       <w:r>
+        <w:rPr>
+          <w:rFonts w:ascii="Times New Roman" w:hAnsi="Times New Roman"/>
+        </w:rPr>
         <w:t xml:space="preserve"> или трансмитер, който предава </w:t>
       </w:r>
       <w:r>
         <w:rPr>
+          <w:rFonts w:ascii="Times New Roman" w:hAnsi="Times New Roman"/>
           <w:lang w:val="en-US"/>
         </w:rPr>
         <w:t xml:space="preserve">Wi-Fi </w:t>
       </w:r>
       <w:r>
+        <w:rPr>
+          <w:rFonts w:ascii="Times New Roman" w:hAnsi="Times New Roman"/>
+        </w:rPr>
         <w:t xml:space="preserve">сигнал. Цялата получена информация се записва в база данни и по-късно се използва за изчисление на локациите на всеки служител. </w:t>
       </w:r>
     </w:p>
     <w:p>
       <w:pPr>
         <w:ind w:left="360" w:firstLine="348"/>
-      </w:pPr>
-      <w:r>
-        <w:rPr>
+        <w:rPr>
+          <w:rFonts w:ascii="Times New Roman" w:hAnsi="Times New Roman"/>
+        </w:rPr>
+      </w:pPr>
+      <w:r>
+        <w:rPr>
+          <w:rFonts w:ascii="Times New Roman" w:hAnsi="Times New Roman"/>
           <w:noProof/>
         </w:rPr>
         <w:drawing>
@@ -953,17 +1130,48 @@
         </w:drawing>
       </w:r>
       <w:r>
+        <w:rPr>
+          <w:rFonts w:ascii="Times New Roman" w:hAnsi="Times New Roman"/>
+        </w:rPr>
         <w:t xml:space="preserve">Резултатите се изобразяват на </w:t>
       </w:r>
       <w:r>
         <w:rPr>
+          <w:rFonts w:ascii="Times New Roman" w:hAnsi="Times New Roman"/>
           <w:lang w:val="en-US"/>
         </w:rPr>
         <w:t xml:space="preserve">web </w:t>
       </w:r>
       <w:r>
+        <w:rPr>
+          <w:rFonts w:ascii="Times New Roman" w:hAnsi="Times New Roman"/>
+        </w:rPr>
         <w:t>приложението и могат бъдат наблюдавани от всяко висшо стоящо лице.</w:t>
       </w:r>
+    </w:p>
+    <w:p>
+      <w:pPr>
+        <w:suppressAutoHyphens w:val="0"/>
+        <w:spacing w:after="160" w:line="259" w:lineRule="auto"/>
+        <w:jc w:val="left"/>
+        <w:rPr>
+          <w:rFonts w:ascii="Times New Roman" w:hAnsi="Times New Roman"/>
+        </w:rPr>
+      </w:pPr>
+      <w:r>
+        <w:rPr>
+          <w:rFonts w:ascii="Times New Roman" w:hAnsi="Times New Roman"/>
+        </w:rPr>
+        <w:br w:type="page"/>
+      </w:r>
+    </w:p>
+    <w:p>
+      <w:pPr>
+        <w:ind w:left="360" w:firstLine="348"/>
+        <w:rPr>
+          <w:rFonts w:ascii="Times New Roman" w:hAnsi="Times New Roman"/>
+        </w:rPr>
+      </w:pPr>
     </w:p>
     <w:p>
       <w:pPr>
@@ -973,6 +1181,7 @@
         </w:numPr>
         <w:spacing w:after="120"/>
         <w:rPr>
+          <w:rFonts w:ascii="Times New Roman" w:hAnsi="Times New Roman"/>
           <w:sz w:val="28"/>
           <w:szCs w:val="28"/>
           <w:lang w:val="en-US"/>
@@ -980,15 +1189,16 @@
       </w:pPr>
       <w:r>
         <w:rPr>
+          <w:rFonts w:ascii="Times New Roman" w:hAnsi="Times New Roman"/>
           <w:b/>
           <w:sz w:val="32"/>
         </w:rPr>
-        <w:lastRenderedPageBreak/>
         <w:t xml:space="preserve">Принцип на следене на </w:t>
       </w:r>
       <w:proofErr w:type="spellStart"/>
       <w:r>
         <w:rPr>
+          <w:rFonts w:ascii="Times New Roman" w:hAnsi="Times New Roman"/>
           <w:b/>
           <w:sz w:val="32"/>
           <w:lang w:val="en-US"/>
@@ -998,6 +1208,7 @@
       <w:proofErr w:type="spellEnd"/>
       <w:r>
         <w:rPr>
+          <w:rFonts w:ascii="Times New Roman" w:hAnsi="Times New Roman"/>
           <w:b/>
           <w:sz w:val="32"/>
           <w:lang w:val="en-US"/>
@@ -1008,30 +1219,46 @@
     <w:p>
       <w:pPr>
         <w:ind w:left="360" w:firstLine="348"/>
-      </w:pPr>
-      <w:r>
+        <w:rPr>
+          <w:rFonts w:ascii="Times New Roman" w:hAnsi="Times New Roman"/>
+        </w:rPr>
+      </w:pPr>
+      <w:r>
+        <w:rPr>
+          <w:rFonts w:ascii="Times New Roman" w:hAnsi="Times New Roman"/>
+        </w:rPr>
         <w:t>В повечето случаи на закрито GPS сигналите ще бъдат блокирани или отразени от стен</w:t>
       </w:r>
       <w:r>
+        <w:rPr>
+          <w:rFonts w:ascii="Times New Roman" w:hAnsi="Times New Roman"/>
+        </w:rPr>
         <w:t>и</w:t>
       </w:r>
       <w:r>
-        <w:t>. В резултат на това сателитните сигнали не могат да се приемат правилно, така че е невъзможно да се изчисли местоположението</w:t>
-      </w:r>
-      <w:r>
-        <w:t xml:space="preserve"> на закрито. </w:t>
+        <w:rPr>
+          <w:rFonts w:ascii="Times New Roman" w:hAnsi="Times New Roman"/>
+        </w:rPr>
+        <w:t xml:space="preserve">. В резултат на това сателитните сигнали не могат да се приемат правилно, така че е невъзможно да се изчисли местоположението на закрито. </w:t>
       </w:r>
     </w:p>
     <w:p>
       <w:pPr>
         <w:ind w:left="360" w:firstLine="348"/>
-      </w:pPr>
-      <w:r>
+        <w:rPr>
+          <w:rFonts w:ascii="Times New Roman" w:hAnsi="Times New Roman"/>
+        </w:rPr>
+      </w:pPr>
+      <w:r>
+        <w:rPr>
+          <w:rFonts w:ascii="Times New Roman" w:hAnsi="Times New Roman"/>
+        </w:rPr>
         <w:t xml:space="preserve">Точно заради това </w:t>
       </w:r>
       <w:proofErr w:type="spellStart"/>
       <w:r>
         <w:rPr>
+          <w:rFonts w:ascii="Times New Roman" w:hAnsi="Times New Roman"/>
           <w:lang w:val="en-US"/>
         </w:rPr>
         <w:t>WiFi</w:t>
@@ -1039,77 +1266,129 @@
       <w:proofErr w:type="spellEnd"/>
       <w:r>
         <w:rPr>
+          <w:rFonts w:ascii="Times New Roman" w:hAnsi="Times New Roman"/>
           <w:lang w:val="en-US"/>
         </w:rPr>
         <w:t xml:space="preserve"> Tracker </w:t>
       </w:r>
       <w:r>
+        <w:rPr>
+          <w:rFonts w:ascii="Times New Roman" w:hAnsi="Times New Roman"/>
+        </w:rPr>
         <w:t xml:space="preserve">разчита на </w:t>
       </w:r>
       <w:r>
         <w:rPr>
+          <w:rFonts w:ascii="Times New Roman" w:hAnsi="Times New Roman"/>
           <w:lang w:val="en-US"/>
         </w:rPr>
         <w:t xml:space="preserve">Wi-Fi </w:t>
       </w:r>
       <w:r>
+        <w:rPr>
+          <w:rFonts w:ascii="Times New Roman" w:hAnsi="Times New Roman"/>
+        </w:rPr>
         <w:t>сигнали</w:t>
       </w:r>
       <w:r>
+        <w:rPr>
+          <w:rFonts w:ascii="Times New Roman" w:hAnsi="Times New Roman"/>
+        </w:rPr>
         <w:t>. Идеята е</w:t>
       </w:r>
       <w:r>
+        <w:rPr>
+          <w:rFonts w:ascii="Times New Roman" w:hAnsi="Times New Roman"/>
+        </w:rPr>
         <w:t>,</w:t>
       </w:r>
       <w:r>
+        <w:rPr>
+          <w:rFonts w:ascii="Times New Roman" w:hAnsi="Times New Roman"/>
+        </w:rPr>
         <w:t xml:space="preserve"> че през </w:t>
       </w:r>
       <w:r>
         <w:rPr>
+          <w:rFonts w:ascii="Times New Roman" w:hAnsi="Times New Roman"/>
           <w:lang w:val="en-US"/>
         </w:rPr>
         <w:t xml:space="preserve">Wi-Fi </w:t>
       </w:r>
       <w:r>
+        <w:rPr>
+          <w:rFonts w:ascii="Times New Roman" w:hAnsi="Times New Roman"/>
+        </w:rPr>
         <w:t>могат да се</w:t>
       </w:r>
       <w:r>
+        <w:rPr>
+          <w:rFonts w:ascii="Times New Roman" w:hAnsi="Times New Roman"/>
+        </w:rPr>
         <w:t xml:space="preserve"> засекат честотата и силата на сигнал на всеки един рутер или трансмитер</w:t>
       </w:r>
       <w:r>
+        <w:rPr>
+          <w:rFonts w:ascii="Times New Roman" w:hAnsi="Times New Roman"/>
+        </w:rPr>
         <w:t>,</w:t>
       </w:r>
       <w:r>
+        <w:rPr>
+          <w:rFonts w:ascii="Times New Roman" w:hAnsi="Times New Roman"/>
+        </w:rPr>
         <w:t xml:space="preserve"> и по този начин да се изчисли дистанцията от потребителя до рутера. Като се има на</w:t>
       </w:r>
       <w:r>
+        <w:rPr>
+          <w:rFonts w:ascii="Times New Roman" w:hAnsi="Times New Roman"/>
+        </w:rPr>
         <w:t xml:space="preserve"> </w:t>
       </w:r>
       <w:r>
+        <w:rPr>
+          <w:rFonts w:ascii="Times New Roman" w:hAnsi="Times New Roman"/>
+        </w:rPr>
         <w:t>предвид, че координатите на рутера се знаят (от</w:t>
       </w:r>
       <w:r>
+        <w:rPr>
+          <w:rFonts w:ascii="Times New Roman" w:hAnsi="Times New Roman"/>
+        </w:rPr>
         <w:t xml:space="preserve"> настойване при </w:t>
       </w:r>
       <w:r>
         <w:rPr>
+          <w:rFonts w:ascii="Times New Roman" w:hAnsi="Times New Roman"/>
           <w:lang w:val="en-US"/>
         </w:rPr>
         <w:t>web application-</w:t>
       </w:r>
       <w:r>
+        <w:rPr>
+          <w:rFonts w:ascii="Times New Roman" w:hAnsi="Times New Roman"/>
+        </w:rPr>
         <w:t>на</w:t>
       </w:r>
       <w:r>
+        <w:rPr>
+          <w:rFonts w:ascii="Times New Roman" w:hAnsi="Times New Roman"/>
+        </w:rPr>
         <w:t>)</w:t>
       </w:r>
       <w:r>
+        <w:rPr>
+          <w:rFonts w:ascii="Times New Roman" w:hAnsi="Times New Roman"/>
+        </w:rPr>
         <w:t>, ние можем да изчислим чрез трилатерация къде се намираме като едно от условията е рутерите от които сме взели информация да са поне 3.</w:t>
       </w:r>
     </w:p>
     <w:p>
       <w:pPr>
         <w:ind w:left="360" w:firstLine="348"/>
+        <w:rPr>
+          <w:rFonts w:ascii="Times New Roman" w:hAnsi="Times New Roman"/>
+        </w:rPr>
       </w:pPr>
     </w:p>
     <w:p>
@@ -1120,6 +1399,7 @@
         </w:numPr>
         <w:spacing w:after="120"/>
         <w:rPr>
+          <w:rFonts w:ascii="Times New Roman" w:hAnsi="Times New Roman"/>
           <w:sz w:val="28"/>
           <w:szCs w:val="28"/>
           <w:lang w:val="en-US"/>
@@ -1127,6 +1407,7 @@
       </w:pPr>
       <w:r>
         <w:rPr>
+          <w:rFonts w:ascii="Times New Roman" w:hAnsi="Times New Roman"/>
           <w:b/>
           <w:sz w:val="32"/>
         </w:rPr>
@@ -1136,13 +1417,20 @@
     <w:p>
       <w:pPr>
         <w:ind w:left="360" w:firstLine="348"/>
-      </w:pPr>
-      <w:r>
+        <w:rPr>
+          <w:rFonts w:ascii="Times New Roman" w:hAnsi="Times New Roman"/>
+        </w:rPr>
+      </w:pPr>
+      <w:r>
+        <w:rPr>
+          <w:rFonts w:ascii="Times New Roman" w:hAnsi="Times New Roman"/>
+        </w:rPr>
         <w:t xml:space="preserve">Проектът </w:t>
       </w:r>
       <w:proofErr w:type="spellStart"/>
       <w:r>
         <w:rPr>
+          <w:rFonts w:ascii="Times New Roman" w:hAnsi="Times New Roman"/>
           <w:lang w:val="en-US"/>
         </w:rPr>
         <w:t>WiFi</w:t>
@@ -1150,20 +1438,28 @@
       <w:proofErr w:type="spellEnd"/>
       <w:r>
         <w:rPr>
+          <w:rFonts w:ascii="Times New Roman" w:hAnsi="Times New Roman"/>
           <w:lang w:val="en-US"/>
         </w:rPr>
         <w:t xml:space="preserve"> Tracker </w:t>
       </w:r>
       <w:r>
+        <w:rPr>
+          <w:rFonts w:ascii="Times New Roman" w:hAnsi="Times New Roman"/>
+        </w:rPr>
         <w:t xml:space="preserve">е система изградена от мобилно приложение и </w:t>
       </w:r>
       <w:r>
         <w:rPr>
+          <w:rFonts w:ascii="Times New Roman" w:hAnsi="Times New Roman"/>
           <w:lang w:val="en-US"/>
         </w:rPr>
         <w:t>web application</w:t>
       </w:r>
       <w:r>
+        <w:rPr>
+          <w:rFonts w:ascii="Times New Roman" w:hAnsi="Times New Roman"/>
+        </w:rPr>
         <w:t>:</w:t>
       </w:r>
     </w:p>
@@ -1171,50 +1467,71 @@
       <w:pPr>
         <w:ind w:left="360" w:firstLine="348"/>
         <w:rPr>
-          <w:lang w:val="en-US"/>
-        </w:rPr>
-      </w:pPr>
-      <w:r>
+          <w:rFonts w:ascii="Times New Roman" w:hAnsi="Times New Roman"/>
+          <w:lang w:val="en-US"/>
+        </w:rPr>
+      </w:pPr>
+      <w:r>
+        <w:rPr>
+          <w:rFonts w:ascii="Times New Roman" w:hAnsi="Times New Roman"/>
+        </w:rPr>
         <w:t xml:space="preserve">Уеб приложението е изградена на </w:t>
       </w:r>
       <w:r>
         <w:rPr>
+          <w:rFonts w:ascii="Times New Roman" w:hAnsi="Times New Roman"/>
           <w:lang w:val="en-US"/>
         </w:rPr>
         <w:t>MVC</w:t>
       </w:r>
       <w:r>
+        <w:rPr>
+          <w:rFonts w:ascii="Times New Roman" w:hAnsi="Times New Roman"/>
+        </w:rPr>
         <w:t>(</w:t>
       </w:r>
       <w:r>
         <w:rPr>
+          <w:rFonts w:ascii="Times New Roman" w:hAnsi="Times New Roman"/>
           <w:lang w:val="en-US"/>
         </w:rPr>
         <w:t>Model-View-Controller</w:t>
       </w:r>
       <w:r>
+        <w:rPr>
+          <w:rFonts w:ascii="Times New Roman" w:hAnsi="Times New Roman"/>
+        </w:rPr>
         <w:t>)</w:t>
       </w:r>
       <w:r>
         <w:rPr>
+          <w:rFonts w:ascii="Times New Roman" w:hAnsi="Times New Roman"/>
           <w:lang w:val="en-US"/>
         </w:rPr>
         <w:t xml:space="preserve"> </w:t>
       </w:r>
       <w:r>
+        <w:rPr>
+          <w:rFonts w:ascii="Times New Roman" w:hAnsi="Times New Roman"/>
+        </w:rPr>
         <w:t xml:space="preserve">шаблона и е направено с </w:t>
       </w:r>
       <w:r>
         <w:rPr>
+          <w:rFonts w:ascii="Times New Roman" w:hAnsi="Times New Roman"/>
           <w:lang w:val="en-US"/>
         </w:rPr>
         <w:t xml:space="preserve">ASP.NET Core </w:t>
       </w:r>
       <w:r>
+        <w:rPr>
+          <w:rFonts w:ascii="Times New Roman" w:hAnsi="Times New Roman"/>
+        </w:rPr>
         <w:t xml:space="preserve">чрез </w:t>
       </w:r>
       <w:r>
         <w:rPr>
+          <w:rFonts w:ascii="Times New Roman" w:hAnsi="Times New Roman"/>
           <w:lang w:val="en-US"/>
         </w:rPr>
         <w:t>C#.</w:t>
@@ -1223,35 +1540,63 @@
     <w:p>
       <w:pPr>
         <w:ind w:left="360" w:firstLine="348"/>
-      </w:pPr>
-      <w:r>
+        <w:rPr>
+          <w:rFonts w:ascii="Times New Roman" w:hAnsi="Times New Roman"/>
+        </w:rPr>
+      </w:pPr>
+      <w:r>
+        <w:rPr>
+          <w:rFonts w:ascii="Times New Roman" w:hAnsi="Times New Roman"/>
+        </w:rPr>
         <w:t xml:space="preserve">Мобилното приложение е направено на езика </w:t>
       </w:r>
       <w:r>
         <w:rPr>
+          <w:rFonts w:ascii="Times New Roman" w:hAnsi="Times New Roman"/>
           <w:lang w:val="en-US"/>
         </w:rPr>
         <w:t>Java</w:t>
       </w:r>
       <w:r>
+        <w:rPr>
+          <w:rFonts w:ascii="Times New Roman" w:hAnsi="Times New Roman"/>
+        </w:rPr>
         <w:t>.</w:t>
       </w:r>
     </w:p>
     <w:p>
       <w:pPr>
         <w:ind w:left="360" w:firstLine="348"/>
-      </w:pPr>
-      <w:r>
+        <w:rPr>
+          <w:rFonts w:ascii="Times New Roman" w:hAnsi="Times New Roman"/>
+        </w:rPr>
+      </w:pPr>
+      <w:r>
+        <w:rPr>
+          <w:rFonts w:ascii="Times New Roman" w:hAnsi="Times New Roman"/>
+        </w:rPr>
         <w:t>Уеб приложението</w:t>
       </w:r>
       <w:r>
+        <w:rPr>
+          <w:rFonts w:ascii="Times New Roman" w:hAnsi="Times New Roman"/>
+        </w:rPr>
         <w:t xml:space="preserve"> включва следните инте</w:t>
       </w:r>
       <w:r>
+        <w:rPr>
+          <w:rFonts w:ascii="Times New Roman" w:hAnsi="Times New Roman"/>
+        </w:rPr>
         <w:t>рфейси:</w:t>
       </w:r>
     </w:p>
-    <w:p/>
+    <w:p>
+      <w:pPr>
+        <w:rPr>
+          <w:rFonts w:ascii="Times New Roman" w:hAnsi="Times New Roman"/>
+        </w:rPr>
+      </w:pPr>
+    </w:p>
     <w:p>
       <w:pPr>
         <w:numPr>
@@ -1260,11 +1605,13 @@
         </w:numPr>
         <w:spacing w:after="120"/>
         <w:rPr>
-          <w:szCs w:val="28"/>
-        </w:rPr>
-      </w:pPr>
-      <w:r>
-        <w:rPr>
+          <w:rFonts w:ascii="Times New Roman" w:hAnsi="Times New Roman"/>
+          <w:szCs w:val="28"/>
+        </w:rPr>
+      </w:pPr>
+      <w:r>
+        <w:rPr>
+          <w:rFonts w:ascii="Times New Roman" w:hAnsi="Times New Roman"/>
           <w:szCs w:val="28"/>
           <w:lang w:val="en-US"/>
         </w:rPr>
@@ -1272,6 +1619,7 @@
       </w:r>
       <w:r>
         <w:rPr>
+          <w:rFonts w:ascii="Times New Roman" w:hAnsi="Times New Roman"/>
           <w:szCs w:val="28"/>
         </w:rPr>
         <w:t>Страница относно регистриране на служителите или потребителите на системата.</w:t>
@@ -1285,11 +1633,13 @@
         </w:numPr>
         <w:spacing w:after="120"/>
         <w:rPr>
-          <w:szCs w:val="28"/>
-        </w:rPr>
-      </w:pPr>
-      <w:r>
-        <w:rPr>
+          <w:rFonts w:ascii="Times New Roman" w:hAnsi="Times New Roman"/>
+          <w:szCs w:val="28"/>
+        </w:rPr>
+      </w:pPr>
+      <w:r>
+        <w:rPr>
+          <w:rFonts w:ascii="Times New Roman" w:hAnsi="Times New Roman"/>
           <w:szCs w:val="28"/>
           <w:lang w:val="en-US"/>
         </w:rPr>
@@ -1297,12 +1647,14 @@
       </w:r>
       <w:r>
         <w:rPr>
+          <w:rFonts w:ascii="Times New Roman" w:hAnsi="Times New Roman"/>
           <w:szCs w:val="28"/>
         </w:rPr>
         <w:t xml:space="preserve">Страница относно регистриране на рутери или трансмитери, които предават </w:t>
       </w:r>
       <w:r>
         <w:rPr>
+          <w:rFonts w:ascii="Times New Roman" w:hAnsi="Times New Roman"/>
           <w:szCs w:val="28"/>
           <w:lang w:val="en-US"/>
         </w:rPr>
@@ -1310,6 +1662,7 @@
       </w:r>
       <w:r>
         <w:rPr>
+          <w:rFonts w:ascii="Times New Roman" w:hAnsi="Times New Roman"/>
           <w:szCs w:val="28"/>
         </w:rPr>
         <w:t>сигнал.</w:t>
@@ -1323,11 +1676,13 @@
         </w:numPr>
         <w:spacing w:after="120"/>
         <w:rPr>
-          <w:szCs w:val="28"/>
-        </w:rPr>
-      </w:pPr>
-      <w:r>
-        <w:rPr>
+          <w:rFonts w:ascii="Times New Roman" w:hAnsi="Times New Roman"/>
+          <w:szCs w:val="28"/>
+        </w:rPr>
+      </w:pPr>
+      <w:r>
+        <w:rPr>
+          <w:rFonts w:ascii="Times New Roman" w:hAnsi="Times New Roman"/>
           <w:szCs w:val="28"/>
           <w:lang w:val="en-US"/>
         </w:rPr>
@@ -1335,6 +1690,7 @@
       </w:r>
       <w:r>
         <w:rPr>
+          <w:rFonts w:ascii="Times New Roman" w:hAnsi="Times New Roman"/>
           <w:szCs w:val="28"/>
         </w:rPr>
         <w:t>Страница относно наблюдаване на резултатите на системата.</w:t>
@@ -1344,6 +1700,7 @@
       <w:pPr>
         <w:spacing w:after="120"/>
         <w:rPr>
+          <w:rFonts w:ascii="Times New Roman" w:hAnsi="Times New Roman"/>
           <w:szCs w:val="28"/>
         </w:rPr>
       </w:pPr>
@@ -1353,16 +1710,28 @@
         <w:suppressAutoHyphens w:val="0"/>
         <w:spacing w:after="160" w:line="259" w:lineRule="auto"/>
         <w:jc w:val="left"/>
-      </w:pPr>
-      <w:r>
+        <w:rPr>
+          <w:rFonts w:ascii="Times New Roman" w:hAnsi="Times New Roman"/>
+        </w:rPr>
+      </w:pPr>
+      <w:r>
+        <w:rPr>
+          <w:rFonts w:ascii="Times New Roman" w:hAnsi="Times New Roman"/>
+        </w:rPr>
         <w:br w:type="page"/>
       </w:r>
     </w:p>
     <w:p>
       <w:pPr>
         <w:ind w:left="360" w:firstLine="348"/>
-      </w:pPr>
-      <w:r>
+        <w:rPr>
+          <w:rFonts w:ascii="Times New Roman" w:hAnsi="Times New Roman"/>
+        </w:rPr>
+      </w:pPr>
+      <w:r>
+        <w:rPr>
+          <w:rFonts w:ascii="Times New Roman" w:hAnsi="Times New Roman"/>
+        </w:rPr>
         <w:lastRenderedPageBreak/>
         <w:t>Мобилното приложението включва следните интерфейси:</w:t>
       </w:r>
@@ -1375,23 +1744,27 @@
         </w:numPr>
         <w:spacing w:after="120"/>
         <w:rPr>
-          <w:szCs w:val="28"/>
-        </w:rPr>
-      </w:pPr>
-      <w:r>
-        <w:rPr>
+          <w:rFonts w:ascii="Times New Roman" w:hAnsi="Times New Roman"/>
+          <w:szCs w:val="28"/>
+        </w:rPr>
+      </w:pPr>
+      <w:r>
+        <w:rPr>
+          <w:rFonts w:ascii="Times New Roman" w:hAnsi="Times New Roman"/>
           <w:szCs w:val="28"/>
         </w:rPr>
         <w:t>Начал</w:t>
       </w:r>
       <w:r>
         <w:rPr>
+          <w:rFonts w:ascii="Times New Roman" w:hAnsi="Times New Roman"/>
           <w:szCs w:val="28"/>
         </w:rPr>
         <w:t xml:space="preserve">ен екран </w:t>
       </w:r>
       <w:r>
         <w:rPr>
+          <w:rFonts w:ascii="Times New Roman" w:hAnsi="Times New Roman"/>
           <w:szCs w:val="28"/>
           <w:lang w:val="en-US"/>
         </w:rPr>
@@ -1399,18 +1772,21 @@
       </w:r>
       <w:r>
         <w:rPr>
+          <w:rFonts w:ascii="Times New Roman" w:hAnsi="Times New Roman"/>
           <w:szCs w:val="28"/>
         </w:rPr>
         <w:t>Екран</w:t>
       </w:r>
       <w:r>
         <w:rPr>
+          <w:rFonts w:ascii="Times New Roman" w:hAnsi="Times New Roman"/>
           <w:szCs w:val="28"/>
         </w:rPr>
         <w:t xml:space="preserve">, където се намират бутоните </w:t>
       </w:r>
       <w:r>
         <w:rPr>
+          <w:rFonts w:ascii="Times New Roman" w:hAnsi="Times New Roman"/>
           <w:szCs w:val="28"/>
           <w:lang w:val="en-US"/>
         </w:rPr>
@@ -1418,18 +1794,21 @@
       </w:r>
       <w:r>
         <w:rPr>
+          <w:rFonts w:ascii="Times New Roman" w:hAnsi="Times New Roman"/>
           <w:szCs w:val="28"/>
         </w:rPr>
         <w:t>,</w:t>
       </w:r>
       <w:r>
         <w:rPr>
+          <w:rFonts w:ascii="Times New Roman" w:hAnsi="Times New Roman"/>
           <w:szCs w:val="28"/>
         </w:rPr>
         <w:t xml:space="preserve"> </w:t>
       </w:r>
       <w:r>
         <w:rPr>
+          <w:rFonts w:ascii="Times New Roman" w:hAnsi="Times New Roman"/>
           <w:szCs w:val="28"/>
           <w:lang w:val="en-US"/>
         </w:rPr>
@@ -1437,12 +1816,14 @@
       </w:r>
       <w:r>
         <w:rPr>
+          <w:rFonts w:ascii="Times New Roman" w:hAnsi="Times New Roman"/>
           <w:szCs w:val="28"/>
         </w:rPr>
         <w:t xml:space="preserve"> и всички връзки към други екрани</w:t>
       </w:r>
       <w:r>
         <w:rPr>
+          <w:rFonts w:ascii="Times New Roman" w:hAnsi="Times New Roman"/>
           <w:szCs w:val="28"/>
           <w:lang w:val="en-US"/>
         </w:rPr>
@@ -1457,11 +1838,13 @@
         </w:numPr>
         <w:spacing w:after="120"/>
         <w:rPr>
-          <w:szCs w:val="28"/>
-        </w:rPr>
-      </w:pPr>
-      <w:r>
-        <w:rPr>
+          <w:rFonts w:ascii="Times New Roman" w:hAnsi="Times New Roman"/>
+          <w:szCs w:val="28"/>
+        </w:rPr>
+      </w:pPr>
+      <w:r>
+        <w:rPr>
+          <w:rFonts w:ascii="Times New Roman" w:hAnsi="Times New Roman"/>
           <w:szCs w:val="28"/>
           <w:lang w:val="en-US"/>
         </w:rPr>
@@ -1469,12 +1852,14 @@
       </w:r>
       <w:r>
         <w:rPr>
+          <w:rFonts w:ascii="Times New Roman" w:hAnsi="Times New Roman"/>
           <w:szCs w:val="28"/>
         </w:rPr>
         <w:t xml:space="preserve">Екран за настройки, чрез който потребителят си настройва терминала и </w:t>
       </w:r>
       <w:r>
         <w:rPr>
+          <w:rFonts w:ascii="Times New Roman" w:hAnsi="Times New Roman"/>
           <w:szCs w:val="28"/>
           <w:lang w:val="en-US"/>
         </w:rPr>
@@ -1483,6 +1868,7 @@
       <w:proofErr w:type="spellStart"/>
       <w:r>
         <w:rPr>
+          <w:rFonts w:ascii="Times New Roman" w:hAnsi="Times New Roman"/>
           <w:szCs w:val="28"/>
           <w:lang w:val="en-US"/>
         </w:rPr>
@@ -1491,6 +1877,7 @@
       <w:proofErr w:type="spellEnd"/>
       <w:r>
         <w:rPr>
+          <w:rFonts w:ascii="Times New Roman" w:hAnsi="Times New Roman"/>
           <w:szCs w:val="28"/>
           <w:lang w:val="en-US"/>
         </w:rPr>
@@ -1498,6 +1885,7 @@
       </w:r>
       <w:r>
         <w:rPr>
+          <w:rFonts w:ascii="Times New Roman" w:hAnsi="Times New Roman"/>
           <w:szCs w:val="28"/>
         </w:rPr>
         <w:t xml:space="preserve"> </w:t>
@@ -1511,11 +1899,13 @@
         </w:numPr>
         <w:spacing w:after="120"/>
         <w:rPr>
-          <w:szCs w:val="28"/>
-        </w:rPr>
-      </w:pPr>
-      <w:r>
-        <w:rPr>
+          <w:rFonts w:ascii="Times New Roman" w:hAnsi="Times New Roman"/>
+          <w:szCs w:val="28"/>
+        </w:rPr>
+      </w:pPr>
+      <w:r>
+        <w:rPr>
+          <w:rFonts w:ascii="Times New Roman" w:hAnsi="Times New Roman"/>
           <w:szCs w:val="28"/>
           <w:lang w:val="en-US"/>
         </w:rPr>
@@ -1523,6 +1913,7 @@
       </w:r>
       <w:r>
         <w:rPr>
+          <w:rFonts w:ascii="Times New Roman" w:hAnsi="Times New Roman"/>
           <w:szCs w:val="28"/>
           <w:lang w:val="en-US"/>
         </w:rPr>
@@ -1530,12 +1921,14 @@
       </w:r>
       <w:r>
         <w:rPr>
+          <w:rFonts w:ascii="Times New Roman" w:hAnsi="Times New Roman"/>
           <w:szCs w:val="28"/>
         </w:rPr>
         <w:t>Екран, чрез който потребителят може да види данните, които са се запазили.</w:t>
       </w:r>
       <w:r>
         <w:rPr>
+          <w:rFonts w:ascii="Times New Roman" w:hAnsi="Times New Roman"/>
           <w:noProof/>
         </w:rPr>
         <w:t xml:space="preserve"> </w:t>
@@ -1544,9 +1937,13 @@
     <w:p>
       <w:pPr>
         <w:ind w:left="360" w:firstLine="348"/>
-      </w:pPr>
-      <w:r>
-        <w:rPr>
+        <w:rPr>
+          <w:rFonts w:ascii="Times New Roman" w:hAnsi="Times New Roman"/>
+        </w:rPr>
+      </w:pPr>
+      <w:r>
+        <w:rPr>
+          <w:rFonts w:ascii="Times New Roman" w:hAnsi="Times New Roman"/>
           <w:noProof/>
         </w:rPr>
         <w:drawing>
@@ -1604,11 +2001,13 @@
       <w:pPr>
         <w:spacing w:after="120"/>
         <w:rPr>
-          <w:szCs w:val="28"/>
-        </w:rPr>
-      </w:pPr>
-      <w:r>
-        <w:rPr>
+          <w:rFonts w:ascii="Times New Roman" w:hAnsi="Times New Roman"/>
+          <w:szCs w:val="28"/>
+        </w:rPr>
+      </w:pPr>
+      <w:r>
+        <w:rPr>
+          <w:rFonts w:ascii="Times New Roman" w:hAnsi="Times New Roman"/>
           <w:noProof/>
         </w:rPr>
         <w:drawing>
@@ -1654,11 +2053,13 @@
         <w:spacing w:after="160" w:line="259" w:lineRule="auto"/>
         <w:jc w:val="left"/>
         <w:rPr>
-          <w:szCs w:val="28"/>
-        </w:rPr>
-      </w:pPr>
-      <w:r>
-        <w:rPr>
+          <w:rFonts w:ascii="Times New Roman" w:hAnsi="Times New Roman"/>
+          <w:szCs w:val="28"/>
+        </w:rPr>
+      </w:pPr>
+      <w:r>
+        <w:rPr>
+          <w:rFonts w:ascii="Times New Roman" w:hAnsi="Times New Roman"/>
           <w:szCs w:val="28"/>
         </w:rPr>
         <w:br w:type="page"/>
@@ -1672,6 +2073,7 @@
         </w:numPr>
         <w:spacing w:after="120"/>
         <w:rPr>
+          <w:rFonts w:ascii="Times New Roman" w:hAnsi="Times New Roman"/>
           <w:sz w:val="28"/>
           <w:szCs w:val="28"/>
           <w:lang w:val="en-US"/>
@@ -1679,6 +2081,7 @@
       </w:pPr>
       <w:r>
         <w:rPr>
+          <w:rFonts w:ascii="Times New Roman" w:hAnsi="Times New Roman"/>
           <w:b/>
           <w:sz w:val="32"/>
         </w:rPr>
@@ -1691,17 +2094,20 @@
         <w:spacing w:after="120"/>
         <w:ind w:firstLine="360"/>
         <w:rPr>
-          <w:szCs w:val="28"/>
-        </w:rPr>
-      </w:pPr>
-      <w:r>
-        <w:rPr>
+          <w:rFonts w:ascii="Times New Roman" w:hAnsi="Times New Roman"/>
+          <w:szCs w:val="28"/>
+        </w:rPr>
+      </w:pPr>
+      <w:r>
+        <w:rPr>
+          <w:rFonts w:ascii="Times New Roman" w:hAnsi="Times New Roman"/>
           <w:szCs w:val="28"/>
         </w:rPr>
         <w:t xml:space="preserve">С </w:t>
       </w:r>
       <w:r>
         <w:rPr>
+          <w:rFonts w:ascii="Times New Roman" w:hAnsi="Times New Roman"/>
           <w:szCs w:val="28"/>
         </w:rPr>
         <w:t xml:space="preserve">помощта на </w:t>
@@ -1709,6 +2115,7 @@
       <w:proofErr w:type="spellStart"/>
       <w:r>
         <w:rPr>
+          <w:rFonts w:ascii="Times New Roman" w:hAnsi="Times New Roman"/>
           <w:szCs w:val="28"/>
           <w:lang w:val="en-US"/>
         </w:rPr>
@@ -1717,6 +2124,7 @@
       <w:proofErr w:type="spellEnd"/>
       <w:r>
         <w:rPr>
+          <w:rFonts w:ascii="Times New Roman" w:hAnsi="Times New Roman"/>
           <w:szCs w:val="28"/>
           <w:lang w:val="en-US"/>
         </w:rPr>
@@ -1724,6 +2132,7 @@
       </w:r>
       <w:r>
         <w:rPr>
+          <w:rFonts w:ascii="Times New Roman" w:hAnsi="Times New Roman"/>
           <w:szCs w:val="28"/>
         </w:rPr>
         <w:t>бяха постигнати следните резултати:</w:t>
@@ -1737,23 +2146,27 @@
         </w:numPr>
         <w:spacing w:after="120"/>
         <w:rPr>
-          <w:szCs w:val="28"/>
-        </w:rPr>
-      </w:pPr>
-      <w:r>
-        <w:rPr>
+          <w:rFonts w:ascii="Times New Roman" w:hAnsi="Times New Roman"/>
+          <w:szCs w:val="28"/>
+        </w:rPr>
+      </w:pPr>
+      <w:r>
+        <w:rPr>
+          <w:rFonts w:ascii="Times New Roman" w:hAnsi="Times New Roman"/>
           <w:szCs w:val="28"/>
         </w:rPr>
         <w:t xml:space="preserve">Мобилното приложение успешно засича и прави запис на </w:t>
       </w:r>
       <w:r>
         <w:rPr>
+          <w:rFonts w:ascii="Times New Roman" w:hAnsi="Times New Roman"/>
           <w:szCs w:val="28"/>
         </w:rPr>
         <w:t xml:space="preserve">всички хванати </w:t>
       </w:r>
       <w:r>
         <w:rPr>
+          <w:rFonts w:ascii="Times New Roman" w:hAnsi="Times New Roman"/>
           <w:szCs w:val="28"/>
           <w:lang w:val="en-US"/>
         </w:rPr>
@@ -1761,6 +2174,7 @@
       </w:r>
       <w:r>
         <w:rPr>
+          <w:rFonts w:ascii="Times New Roman" w:hAnsi="Times New Roman"/>
           <w:szCs w:val="28"/>
         </w:rPr>
         <w:t>сигнали от рутери или трансмитери</w:t>
@@ -1774,12 +2188,14 @@
         </w:numPr>
         <w:spacing w:after="120"/>
         <w:rPr>
+          <w:rFonts w:ascii="Times New Roman" w:hAnsi="Times New Roman"/>
           <w:sz w:val="28"/>
           <w:szCs w:val="28"/>
         </w:rPr>
       </w:pPr>
       <w:r>
         <w:rPr>
+          <w:rFonts w:ascii="Times New Roman" w:hAnsi="Times New Roman"/>
           <w:szCs w:val="28"/>
         </w:rPr>
         <w:t>Системата прави успешна комуникация между мобилното и уеб приложението</w:t>
@@ -1793,12 +2209,14 @@
         </w:numPr>
         <w:spacing w:after="120"/>
         <w:rPr>
+          <w:rFonts w:ascii="Times New Roman" w:hAnsi="Times New Roman"/>
           <w:sz w:val="28"/>
           <w:szCs w:val="28"/>
         </w:rPr>
       </w:pPr>
       <w:r>
         <w:rPr>
+          <w:rFonts w:ascii="Times New Roman" w:hAnsi="Times New Roman"/>
           <w:szCs w:val="28"/>
         </w:rPr>
         <w:t>Системата успешно изчислява локацията на потребителите и следователно прави успешно записване в база данни</w:t>
@@ -1812,20 +2230,16 @@
         </w:numPr>
         <w:spacing w:after="120"/>
         <w:rPr>
-          <w:szCs w:val="28"/>
-        </w:rPr>
-      </w:pPr>
-      <w:r>
-        <w:rPr>
-          <w:szCs w:val="28"/>
-        </w:rPr>
-        <w:t xml:space="preserve">Системата </w:t>
-      </w:r>
-      <w:r>
-        <w:rPr>
-          <w:szCs w:val="28"/>
-        </w:rPr>
-        <w:t>създава анализ чрез който административно лице може да провери резултатите</w:t>
+          <w:rFonts w:ascii="Times New Roman" w:hAnsi="Times New Roman"/>
+          <w:szCs w:val="28"/>
+        </w:rPr>
+      </w:pPr>
+      <w:r>
+        <w:rPr>
+          <w:rFonts w:ascii="Times New Roman" w:hAnsi="Times New Roman"/>
+          <w:szCs w:val="28"/>
+        </w:rPr>
+        <w:t>Системата създава анализ чрез който административно лице може да провери резултатите</w:t>
       </w:r>
     </w:p>
     <w:p>
@@ -1833,6 +2247,7 @@
         <w:spacing w:after="120"/>
         <w:ind w:left="1080"/>
         <w:rPr>
+          <w:rFonts w:ascii="Times New Roman" w:hAnsi="Times New Roman"/>
           <w:szCs w:val="28"/>
         </w:rPr>
       </w:pPr>
@@ -1841,6 +2256,7 @@
       <w:pPr>
         <w:spacing w:after="120"/>
         <w:rPr>
+          <w:rFonts w:ascii="Times New Roman" w:hAnsi="Times New Roman"/>
           <w:szCs w:val="28"/>
         </w:rPr>
       </w:pPr>
@@ -1850,11 +2266,13 @@
         <w:spacing w:after="120"/>
         <w:ind w:firstLine="708"/>
         <w:rPr>
-          <w:szCs w:val="28"/>
-        </w:rPr>
-      </w:pPr>
-      <w:r>
-        <w:rPr>
+          <w:rFonts w:ascii="Times New Roman" w:hAnsi="Times New Roman"/>
+          <w:szCs w:val="28"/>
+        </w:rPr>
+      </w:pPr>
+      <w:r>
+        <w:rPr>
+          <w:rFonts w:ascii="Times New Roman" w:hAnsi="Times New Roman"/>
           <w:szCs w:val="28"/>
         </w:rPr>
         <w:t>Планове за развитие на проекта включват:</w:t>
@@ -1868,11 +2286,13 @@
         </w:numPr>
         <w:spacing w:after="120"/>
         <w:rPr>
-          <w:szCs w:val="28"/>
-        </w:rPr>
-      </w:pPr>
-      <w:r>
-        <w:rPr>
+          <w:rFonts w:ascii="Times New Roman" w:hAnsi="Times New Roman"/>
+          <w:szCs w:val="28"/>
+        </w:rPr>
+      </w:pPr>
+      <w:r>
+        <w:rPr>
+          <w:rFonts w:ascii="Times New Roman" w:hAnsi="Times New Roman"/>
           <w:szCs w:val="28"/>
         </w:rPr>
         <w:t>Добавяне на възможност за работа с много акаунти и потребители</w:t>
@@ -1886,17 +2306,20 @@
         </w:numPr>
         <w:spacing w:after="120"/>
         <w:rPr>
-          <w:szCs w:val="28"/>
-        </w:rPr>
-      </w:pPr>
-      <w:r>
-        <w:rPr>
+          <w:rFonts w:ascii="Times New Roman" w:hAnsi="Times New Roman"/>
+          <w:szCs w:val="28"/>
+        </w:rPr>
+      </w:pPr>
+      <w:r>
+        <w:rPr>
+          <w:rFonts w:ascii="Times New Roman" w:hAnsi="Times New Roman"/>
           <w:szCs w:val="28"/>
         </w:rPr>
         <w:t xml:space="preserve">Подобряване на интерфейса на </w:t>
       </w:r>
       <w:r>
         <w:rPr>
+          <w:rFonts w:ascii="Times New Roman" w:hAnsi="Times New Roman"/>
           <w:szCs w:val="28"/>
           <w:lang w:val="en-US"/>
         </w:rPr>
@@ -1904,6 +2327,7 @@
       </w:r>
       <w:r>
         <w:rPr>
+          <w:rFonts w:ascii="Times New Roman" w:hAnsi="Times New Roman"/>
           <w:szCs w:val="28"/>
         </w:rPr>
         <w:t xml:space="preserve"> и мобилното приложение</w:t>
@@ -1917,11 +2341,13 @@
         </w:numPr>
         <w:spacing w:after="120"/>
         <w:rPr>
-          <w:szCs w:val="28"/>
-        </w:rPr>
-      </w:pPr>
-      <w:r>
-        <w:rPr>
+          <w:rFonts w:ascii="Times New Roman" w:hAnsi="Times New Roman"/>
+          <w:szCs w:val="28"/>
+        </w:rPr>
+      </w:pPr>
+      <w:r>
+        <w:rPr>
+          <w:rFonts w:ascii="Times New Roman" w:hAnsi="Times New Roman"/>
           <w:szCs w:val="28"/>
         </w:rPr>
         <w:t>Подобряване на алгоритъм за изчисление на локация чрез повече опити</w:t>
@@ -1935,17 +2361,20 @@
         </w:numPr>
         <w:spacing w:after="120"/>
         <w:rPr>
-          <w:szCs w:val="28"/>
-        </w:rPr>
-      </w:pPr>
-      <w:r>
-        <w:rPr>
+          <w:rFonts w:ascii="Times New Roman" w:hAnsi="Times New Roman"/>
+          <w:szCs w:val="28"/>
+        </w:rPr>
+      </w:pPr>
+      <w:r>
+        <w:rPr>
+          <w:rFonts w:ascii="Times New Roman" w:hAnsi="Times New Roman"/>
           <w:szCs w:val="28"/>
         </w:rPr>
         <w:t>Добавяне на възможност за работа с различни хардуерни устройства(</w:t>
       </w:r>
       <w:r>
         <w:rPr>
+          <w:rFonts w:ascii="Times New Roman" w:hAnsi="Times New Roman"/>
           <w:szCs w:val="28"/>
           <w:lang w:val="en-US"/>
         </w:rPr>
@@ -1953,6 +2382,7 @@
       </w:r>
       <w:r>
         <w:rPr>
+          <w:rFonts w:ascii="Times New Roman" w:hAnsi="Times New Roman"/>
           <w:szCs w:val="28"/>
         </w:rPr>
         <w:t>)</w:t>
@@ -1966,17 +2396,20 @@
         </w:numPr>
         <w:spacing w:after="120"/>
         <w:rPr>
-          <w:szCs w:val="28"/>
-        </w:rPr>
-      </w:pPr>
-      <w:r>
-        <w:rPr>
+          <w:rFonts w:ascii="Times New Roman" w:hAnsi="Times New Roman"/>
+          <w:szCs w:val="28"/>
+        </w:rPr>
+      </w:pPr>
+      <w:r>
+        <w:rPr>
+          <w:rFonts w:ascii="Times New Roman" w:hAnsi="Times New Roman"/>
           <w:szCs w:val="28"/>
         </w:rPr>
         <w:t xml:space="preserve">Разширяване на възможностите на модул </w:t>
       </w:r>
       <w:r>
         <w:rPr>
+          <w:rFonts w:ascii="Times New Roman" w:hAnsi="Times New Roman"/>
           <w:szCs w:val="28"/>
           <w:lang w:val="en-US"/>
         </w:rPr>
@@ -1987,6 +2420,7 @@
       <w:pPr>
         <w:spacing w:after="120"/>
         <w:rPr>
+          <w:rFonts w:ascii="Times New Roman" w:hAnsi="Times New Roman"/>
           <w:szCs w:val="28"/>
         </w:rPr>
       </w:pPr>
@@ -1995,6 +2429,7 @@
       <w:pPr>
         <w:spacing w:after="120"/>
         <w:rPr>
+          <w:rFonts w:ascii="Times New Roman" w:hAnsi="Times New Roman"/>
           <w:b/>
           <w:sz w:val="32"/>
           <w:szCs w:val="36"/>
@@ -2002,6 +2437,7 @@
       </w:pPr>
       <w:r>
         <w:rPr>
+          <w:rFonts w:ascii="Times New Roman" w:hAnsi="Times New Roman"/>
           <w:b/>
           <w:sz w:val="32"/>
           <w:szCs w:val="36"/>
@@ -2013,12 +2449,14 @@
       <w:pPr>
         <w:spacing w:after="120"/>
         <w:rPr>
-          <w:b/>
-          <w:lang w:val="en-US"/>
-        </w:rPr>
-      </w:pPr>
-      <w:r>
-        <w:rPr>
+          <w:rFonts w:ascii="Times New Roman" w:hAnsi="Times New Roman"/>
+          <w:b/>
+          <w:lang w:val="en-US"/>
+        </w:rPr>
+      </w:pPr>
+      <w:r>
+        <w:rPr>
+          <w:rFonts w:ascii="Times New Roman" w:hAnsi="Times New Roman"/>
           <w:b/>
           <w:lang w:val="en-US"/>
         </w:rPr>
@@ -2026,6 +2464,7 @@
       </w:r>
       <w:r>
         <w:rPr>
+          <w:rFonts w:ascii="Times New Roman" w:hAnsi="Times New Roman"/>
           <w:bCs/>
           <w:lang w:val="en-US"/>
         </w:rPr>
@@ -2035,6 +2474,7 @@
         <w:r>
           <w:rPr>
             <w:rStyle w:val="Hyperlink"/>
+            <w:rFonts w:ascii="Times New Roman" w:hAnsi="Times New Roman"/>
             <w:bCs/>
             <w:lang w:val="en-US"/>
           </w:rPr>
@@ -2043,6 +2483,7 @@
       </w:hyperlink>
       <w:r>
         <w:rPr>
+          <w:rFonts w:ascii="Times New Roman" w:hAnsi="Times New Roman"/>
           <w:b/>
           <w:lang w:val="en-US"/>
         </w:rPr>
@@ -2053,6 +2494,7 @@
       <w:pPr>
         <w:spacing w:after="120"/>
         <w:rPr>
+          <w:rFonts w:ascii="Times New Roman" w:hAnsi="Times New Roman"/>
           <w:b/>
           <w:bCs/>
           <w:szCs w:val="28"/>
@@ -2061,6 +2503,7 @@
       </w:pPr>
       <w:r>
         <w:rPr>
+          <w:rFonts w:ascii="Times New Roman" w:hAnsi="Times New Roman"/>
           <w:b/>
           <w:bCs/>
           <w:szCs w:val="28"/>
@@ -2072,6 +2515,7 @@
         <w:r>
           <w:rPr>
             <w:rStyle w:val="Hyperlink"/>
+            <w:rFonts w:ascii="Times New Roman" w:hAnsi="Times New Roman"/>
             <w:szCs w:val="28"/>
             <w:lang w:val="en-US"/>
           </w:rPr>
@@ -2080,6 +2524,7 @@
       </w:hyperlink>
       <w:r>
         <w:rPr>
+          <w:rFonts w:ascii="Times New Roman" w:hAnsi="Times New Roman"/>
           <w:b/>
           <w:bCs/>
           <w:szCs w:val="28"/>
@@ -2092,12 +2537,14 @@
       <w:pPr>
         <w:spacing w:after="120"/>
         <w:rPr>
-          <w:szCs w:val="28"/>
-          <w:lang w:val="en-US"/>
-        </w:rPr>
-      </w:pPr>
-      <w:r>
-        <w:rPr>
+          <w:rFonts w:ascii="Times New Roman" w:hAnsi="Times New Roman"/>
+          <w:szCs w:val="28"/>
+          <w:lang w:val="en-US"/>
+        </w:rPr>
+      </w:pPr>
+      <w:r>
+        <w:rPr>
+          <w:rFonts w:ascii="Times New Roman" w:hAnsi="Times New Roman"/>
           <w:b/>
           <w:bCs/>
           <w:szCs w:val="28"/>
@@ -2109,6 +2556,7 @@
         <w:r>
           <w:rPr>
             <w:rStyle w:val="Hyperlink"/>
+            <w:rFonts w:ascii="Times New Roman" w:hAnsi="Times New Roman"/>
             <w:szCs w:val="28"/>
             <w:lang w:val="en-US"/>
           </w:rPr>
@@ -2117,6 +2565,7 @@
       </w:hyperlink>
       <w:r>
         <w:rPr>
+          <w:rFonts w:ascii="Times New Roman" w:hAnsi="Times New Roman"/>
           <w:szCs w:val="28"/>
           <w:lang w:val="en-US"/>
         </w:rPr>
@@ -3011,6 +3460,7 @@
   <w:style w:type="character" w:default="1" w:styleId="DefaultParagraphFont">
     <w:name w:val="Default Paragraph Font"/>
     <w:uiPriority w:val="1"/>
+    <w:semiHidden/>
     <w:unhideWhenUsed/>
   </w:style>
   <w:style w:type="table" w:default="1" w:styleId="TableNormal">
